--- a/report/12112601-phase1.docx
+++ b/report/12112601-phase1.docx
@@ -168,11 +168,11 @@
         </w:rPr>
         <w:t>The purpose of this report is to showcase the work we have done in compiler development and illustrate the achievements and experiences we have gained. We hope that this report can be helpful and inspiring to other compiler developers.</w:t>
       </w:r>
-      <w:bookmarkStart w:id="0" w:name="bookmark3"/>
+      <w:bookmarkStart w:id="0" w:name="bookmark1"/>
       <w:bookmarkEnd w:id="0"/>
       <w:bookmarkStart w:id="1" w:name="bookmark2"/>
       <w:bookmarkEnd w:id="1"/>
-      <w:bookmarkStart w:id="2" w:name="bookmark1"/>
+      <w:bookmarkStart w:id="2" w:name="bookmark3"/>
       <w:bookmarkEnd w:id="2"/>
     </w:p>
     <w:p>
@@ -305,8 +305,6 @@
         </w:rPr>
         <w:t>3</w:t>
       </w:r>
-      <w:bookmarkStart w:id="3" w:name="_GoBack"/>
-      <w:bookmarkEnd w:id="3"/>
     </w:p>
     <w:p>
       <w:pPr>
@@ -481,7 +479,7 @@
           <w:rFonts w:hint="eastAsia"/>
           <w:lang w:val="en-US" w:eastAsia="zh-CN"/>
         </w:rPr>
-        <w:t>A  Lexical</w:t>
+        <w:t>3.1  Lexical</w:t>
       </w:r>
     </w:p>
     <w:p>
@@ -1361,7 +1359,7 @@
           <w:rFonts w:hint="eastAsia"/>
           <w:lang w:val="en-US" w:eastAsia="zh-CN"/>
         </w:rPr>
-        <w:t>3.1  Syntax</w:t>
+        <w:t>3.2  Syntax</w:t>
       </w:r>
     </w:p>
     <w:p>
@@ -1442,7 +1440,7 @@
           <w:rFonts w:hint="eastAsia"/>
           <w:lang w:val="en-US" w:eastAsia="zh-CN"/>
         </w:rPr>
-        <w:t>3.2  Comments</w:t>
+        <w:t>3.3  Comments</w:t>
       </w:r>
     </w:p>
     <w:p>
@@ -1908,6 +1906,46 @@
     </w:p>
     <w:p>
       <w:pPr>
+        <w:pStyle w:val="4"/>
+        <w:bidi w:val="0"/>
+        <w:rPr>
+          <w:rFonts w:hint="eastAsia"/>
+          <w:lang w:val="en-US" w:eastAsia="zh-CN"/>
+        </w:rPr>
+      </w:pPr>
+      <w:r>
+        <w:rPr>
+          <w:rFonts w:hint="eastAsia"/>
+          <w:lang w:val="en-US" w:eastAsia="zh-CN"/>
+        </w:rPr>
+        <w:t>4.4  Conflict reducing</w:t>
+      </w:r>
+    </w:p>
+    <w:p>
+      <w:pPr>
+        <w:rPr>
+          <w:rFonts w:hint="eastAsia"/>
+          <w:lang w:val="en-US" w:eastAsia="zh-CN"/>
+        </w:rPr>
+      </w:pPr>
+    </w:p>
+    <w:p>
+      <w:pPr>
+        <w:rPr>
+          <w:rFonts w:hint="default"/>
+          <w:lang w:val="en-US" w:eastAsia="zh-CN"/>
+        </w:rPr>
+      </w:pPr>
+      <w:r>
+        <w:rPr>
+          <w:rFonts w:hint="eastAsia"/>
+          <w:lang w:val="en-US" w:eastAsia="zh-CN"/>
+        </w:rPr>
+        <w:t>Code + output + analyse</w:t>
+      </w:r>
+    </w:p>
+    <w:p>
+      <w:pPr>
         <w:rPr>
           <w:rFonts w:hint="eastAsia"/>
           <w:b/>
@@ -1918,6 +1956,21 @@
           <w:lang w:val="en-US" w:eastAsia="zh-CN"/>
         </w:rPr>
       </w:pPr>
+    </w:p>
+    <w:p>
+      <w:pPr>
+        <w:rPr>
+          <w:rFonts w:hint="eastAsia"/>
+          <w:b/>
+          <w:bCs/>
+          <w:spacing w:val="18"/>
+          <w:sz w:val="34"/>
+          <w:szCs w:val="34"/>
+          <w:lang w:val="en-US" w:eastAsia="zh-CN"/>
+        </w:rPr>
+      </w:pPr>
+      <w:bookmarkStart w:id="3" w:name="_GoBack"/>
+      <w:bookmarkEnd w:id="3"/>
     </w:p>
     <w:p>
       <w:pPr>
@@ -2991,7 +3044,7 @@
     <w:lsdException w:unhideWhenUsed="0" w:uiPriority="0" w:semiHidden="0" w:name="footnote text"/>
     <w:lsdException w:unhideWhenUsed="0" w:uiPriority="0" w:semiHidden="0" w:name="annotation text"/>
     <w:lsdException w:unhideWhenUsed="0" w:uiPriority="0" w:semiHidden="0" w:name="header"/>
-    <w:lsdException w:unhideWhenUsed="0" w:uiPriority="0" w:semiHidden="0" w:name="footer"/>
+    <w:lsdException w:qFormat="1" w:unhideWhenUsed="0" w:uiPriority="0" w:semiHidden="0" w:name="footer"/>
     <w:lsdException w:unhideWhenUsed="0" w:uiPriority="0" w:semiHidden="0" w:name="index heading"/>
     <w:lsdException w:qFormat="1" w:uiPriority="0" w:name="caption"/>
     <w:lsdException w:unhideWhenUsed="0" w:uiPriority="0" w:semiHidden="0" w:name="table of figures"/>
@@ -3062,7 +3115,7 @@
     <w:lsdException w:unhideWhenUsed="0" w:uiPriority="0" w:semiHidden="0" w:name="HTML Sample"/>
     <w:lsdException w:unhideWhenUsed="0" w:uiPriority="0" w:semiHidden="0" w:name="HTML Typewriter"/>
     <w:lsdException w:unhideWhenUsed="0" w:uiPriority="0" w:semiHidden="0" w:name="HTML Variable"/>
-    <w:lsdException w:unhideWhenUsed="0" w:uiPriority="0" w:name="Normal Table"/>
+    <w:lsdException w:qFormat="1" w:unhideWhenUsed="0" w:uiPriority="0" w:name="Normal Table"/>
     <w:lsdException w:unhideWhenUsed="0" w:uiPriority="0" w:semiHidden="0" w:name="annotation subject"/>
     <w:lsdException w:unhideWhenUsed="0" w:uiPriority="0" w:semiHidden="0" w:name="Table Simple 1"/>
     <w:lsdException w:unhideWhenUsed="0" w:uiPriority="0" w:semiHidden="0" w:name="Table Simple 2"/>
@@ -3339,6 +3392,7 @@
   <w:style w:type="table" w:default="1" w:styleId="10">
     <w:name w:val="Normal Table"/>
     <w:semiHidden/>
+    <w:qFormat/>
     <w:uiPriority w:val="0"/>
     <w:tblPr>
       <w:tblCellMar>
@@ -3365,6 +3419,7 @@
   <w:style w:type="paragraph" w:styleId="8">
     <w:name w:val="footer"/>
     <w:basedOn w:val="1"/>
+    <w:qFormat/>
     <w:uiPriority w:val="0"/>
     <w:pPr>
       <w:tabs>
@@ -3444,6 +3499,7 @@
   <w:style w:type="character" w:customStyle="1" w:styleId="16">
     <w:name w:val="标题 1 Char"/>
     <w:link w:val="2"/>
+    <w:qFormat/>
     <w:uiPriority w:val="0"/>
     <w:rPr>
       <w:rFonts w:ascii="Arial" w:hAnsi="Arial" w:eastAsia="Arial"/>
